--- a/docs/answers/as-gaussianelimination.docx
+++ b/docs/answers/as-gaussianelimination.docx
@@ -3013,7 +3013,7 @@
 </file>
 
 <file path=word/numbering.xml><?xml version="1.0" encoding="utf-8"?>
-<w:numbering xmlns:aink="http://schemas.microsoft.com/office/drawing/2016/ink" xmlns:am3d="http://schemas.microsoft.com/office/drawing/2017/model3d" xmlns:cx="http://schemas.microsoft.com/office/drawing/2014/chartex" xmlns:cx1="http://schemas.microsoft.com/office/drawing/2015/9/8/chartex" xmlns:cx2="http://schemas.microsoft.com/office/drawing/2015/10/21/chartex" xmlns:cx3="http://schemas.microsoft.com/office/drawing/2016/5/9/chartex" xmlns:cx4="http://schemas.microsoft.com/office/drawing/2016/5/10/chartex" xmlns:cx5="http://schemas.microsoft.com/office/drawing/2016/5/11/chartex" xmlns:cx6="http://schemas.microsoft.com/office/drawing/2016/5/12/chartex" xmlns:cx7="http://schemas.microsoft.com/office/drawing/2016/5/13/chartex" xmlns:cx8="http://schemas.microsoft.com/office/drawing/2016/5/14/chartex" xmlns:m="http://schemas.openxmlformats.org/officeDocument/2006/math" xmlns:mc="http://schemas.openxmlformats.org/markup-compatibility/2006" xmlns:o="urn:schemas-microsoft-com:office:office" xmlns:oel="http://schemas.microsoft.com/office/2019/extlst" xmlns:r="http://schemas.openxmlformats.org/officeDocument/2006/relationships" xmlns:v="urn:schemas-microsoft-com:vml" xmlns:w="http://schemas.openxmlformats.org/wordprocessingml/2006/main" xmlns:w10="urn:schemas-microsoft-com:office:word" xmlns:w14="http://schemas.microsoft.com/office/word/2010/wordml" xmlns:w15="http://schemas.microsoft.com/office/word/2012/wordml" xmlns:w16="http://schemas.microsoft.com/office/word/2018/wordml" xmlns:w16cex="http://schemas.microsoft.com/office/word/2018/wordml/cex" xmlns:w16cid="http://schemas.microsoft.com/office/word/2016/wordml/cid" xmlns:w16du="http://schemas.microsoft.com/office/word/2023/wordml/word16du" xmlns:w16sdtdh="http://schemas.microsoft.com/office/word/2020/wordml/sdtdatahash" xmlns:w16se="http://schemas.microsoft.com/office/word/2015/wordml/symex" xmlns:wne="http://schemas.microsoft.com/office/word/2006/wordml" xmlns:wp="http://schemas.openxmlformats.org/drawingml/2006/wordprocessingDrawing" xmlns:wp14="http://schemas.microsoft.com/office/word/2010/wordprocessingDrawing" xmlns:wpc="http://schemas.microsoft.com/office/word/2010/wordprocessingCanvas" xmlns:wpg="http://schemas.microsoft.com/office/word/2010/wordprocessingGroup" xmlns:wpi="http://schemas.microsoft.com/office/word/2010/wordprocessingInk" xmlns:wps="http://schemas.microsoft.com/office/word/2010/wordprocessingShape" mc:Ignorable="w14 w15 w16se w16cid w16 w16cex w16sdtdh wp14">
+<w:numbering xmlns:aink="http://schemas.microsoft.com/office/drawing/2016/ink" xmlns:am3d="http://schemas.microsoft.com/office/drawing/2017/model3d" xmlns:cx="http://schemas.microsoft.com/office/drawing/2014/chartex" xmlns:cx1="http://schemas.microsoft.com/office/drawing/2015/9/8/chartex" xmlns:cx2="http://schemas.microsoft.com/office/drawing/2015/10/21/chartex" xmlns:cx3="http://schemas.microsoft.com/office/drawing/2016/5/9/chartex" xmlns:cx4="http://schemas.microsoft.com/office/drawing/2016/5/10/chartex" xmlns:cx5="http://schemas.microsoft.com/office/drawing/2016/5/11/chartex" xmlns:cx6="http://schemas.microsoft.com/office/drawing/2016/5/12/chartex" xmlns:cx7="http://schemas.microsoft.com/office/drawing/2016/5/13/chartex" xmlns:cx8="http://schemas.microsoft.com/office/drawing/2016/5/14/chartex" xmlns:m="http://schemas.openxmlformats.org/officeDocument/2006/math" xmlns:mc="http://schemas.openxmlformats.org/markup-compatibility/2006" xmlns:o="urn:schemas-microsoft-com:office:office" xmlns:oel="http://schemas.microsoft.com/office/2019/extlst" xmlns:r="http://schemas.openxmlformats.org/officeDocument/2006/relationships" xmlns:v="urn:schemas-microsoft-com:vml" xmlns:w="http://schemas.openxmlformats.org/wordprocessingml/2006/main" xmlns:w10="urn:schemas-microsoft-com:office:word" xmlns:w14="http://schemas.microsoft.com/office/word/2010/wordml" xmlns:w15="http://schemas.microsoft.com/office/word/2012/wordml" xmlns:w16="http://schemas.microsoft.com/office/word/2018/wordml" xmlns:w16cex="http://schemas.microsoft.com/office/word/2018/wordml/cex" xmlns:w16cid="http://schemas.microsoft.com/office/word/2016/wordml/cid" xmlns:w16du="http://schemas.microsoft.com/office/word/2023/wordml/word16du" xmlns:w16sdtdh="http://schemas.microsoft.com/office/word/2020/wordml/sdtdatahash" xmlns:w16sdtfl="http://schemas.microsoft.com/office/word/2024/wordml/sdtformatlock" xmlns:w16se="http://schemas.microsoft.com/office/word/2015/wordml/symex" xmlns:wne="http://schemas.microsoft.com/office/word/2006/wordml" xmlns:wp="http://schemas.openxmlformats.org/drawingml/2006/wordprocessingDrawing" xmlns:wp14="http://schemas.microsoft.com/office/word/2010/wordprocessingDrawing" xmlns:wpc="http://schemas.microsoft.com/office/word/2010/wordprocessingCanvas" xmlns:wpg="http://schemas.microsoft.com/office/word/2010/wordprocessingGroup" xmlns:wpi="http://schemas.microsoft.com/office/word/2010/wordprocessingInk" xmlns:wps="http://schemas.microsoft.com/office/word/2010/wordprocessingShape" mc:Ignorable="w14 w15 w16se w16cid w16 w16cex w16sdtdh w16sdtfl w16du wp14">
   <w:abstractNum w15:restartNumberingAfterBreak="0" w:abstractNumId="0">
     <w:nsid w:val="FFFFFF7C"/>
     <w:multiLevelType w:val="singleLevel"/>
@@ -3922,7 +3922,7 @@
 </file>
 
 <file path=word/styles.xml><?xml version="1.0" encoding="utf-8"?>
-<w:styles xmlns:mc="http://schemas.openxmlformats.org/markup-compatibility/2006" xmlns:r="http://schemas.openxmlformats.org/officeDocument/2006/relationships" xmlns:w="http://schemas.openxmlformats.org/wordprocessingml/2006/main" xmlns:w14="http://schemas.microsoft.com/office/word/2010/wordml" xmlns:w15="http://schemas.microsoft.com/office/word/2012/wordml" xmlns:w16="http://schemas.microsoft.com/office/word/2018/wordml" xmlns:w16cex="http://schemas.microsoft.com/office/word/2018/wordml/cex" xmlns:w16cid="http://schemas.microsoft.com/office/word/2016/wordml/cid" xmlns:w16sdtdh="http://schemas.microsoft.com/office/word/2020/wordml/sdtdatahash" xmlns:w16se="http://schemas.microsoft.com/office/word/2015/wordml/symex" mc:Ignorable="w14 w15 w16se w16cid w16 w16cex w16sdtdh">
+<w:styles xmlns:mc="http://schemas.openxmlformats.org/markup-compatibility/2006" xmlns:r="http://schemas.openxmlformats.org/officeDocument/2006/relationships" xmlns:w="http://schemas.openxmlformats.org/wordprocessingml/2006/main" xmlns:w14="http://schemas.microsoft.com/office/word/2010/wordml" xmlns:w15="http://schemas.microsoft.com/office/word/2012/wordml" xmlns:w16="http://schemas.microsoft.com/office/word/2018/wordml" xmlns:w16cex="http://schemas.microsoft.com/office/word/2018/wordml/cex" xmlns:w16cid="http://schemas.microsoft.com/office/word/2016/wordml/cid" xmlns:w16du="http://schemas.microsoft.com/office/word/2023/wordml/word16du" xmlns:w16sdtdh="http://schemas.microsoft.com/office/word/2020/wordml/sdtdatahash" xmlns:w16sdtfl="http://schemas.microsoft.com/office/word/2024/wordml/sdtformatlock" xmlns:w16se="http://schemas.microsoft.com/office/word/2015/wordml/symex" mc:Ignorable="w14 w15 w16se w16cid w16 w16cex w16sdtdh w16sdtfl w16du">
   <w:docDefaults>
     <w:rPrDefault>
       <w:rPr>

--- a/docs/answers/as-gaussianelimination.docx
+++ b/docs/answers/as-gaussianelimination.docx
@@ -7,19 +7,7 @@
         <w:pStyle w:val="Title"/>
       </w:pPr>
       <w:r>
-        <w:t xml:space="preserve">Answers</w:t>
-      </w:r>
-      <w:r>
-        <w:t xml:space="preserve"> </w:t>
-      </w:r>
-      <w:r>
-        <w:t xml:space="preserve">Gaussian</w:t>
-      </w:r>
-      <w:r>
-        <w:t xml:space="preserve"> </w:t>
-      </w:r>
-      <w:r>
-        <w:t xml:space="preserve">elimination</w:t>
+        <w:t xml:space="preserve">Answers Gaussian elimination</w:t>
       </w:r>
     </w:p>
     <w:bookmarkStart w:id="20" w:name="q1-solutions"/>
@@ -63,8 +51,8 @@
           <m:d>
             <m:dPr>
               <m:begChr m:val="["/>
+              <m:sepChr m:val=""/>
               <m:endChr m:val="]"/>
-              <m:sepChr m:val=""/>
               <m:grow/>
             </m:dPr>
             <m:e>
@@ -156,8 +144,8 @@
           <m:d>
             <m:dPr>
               <m:begChr m:val="["/>
+              <m:sepChr m:val=""/>
               <m:endChr m:val="]"/>
-              <m:sepChr m:val=""/>
               <m:grow/>
             </m:dPr>
             <m:e>
@@ -281,8 +269,8 @@
           <m:d>
             <m:dPr>
               <m:begChr m:val="["/>
+              <m:sepChr m:val=""/>
               <m:endChr m:val="]"/>
-              <m:sepChr m:val=""/>
               <m:grow/>
             </m:dPr>
             <m:e>
@@ -401,8 +389,8 @@
           <m:d>
             <m:dPr>
               <m:begChr m:val="["/>
+              <m:sepChr m:val=""/>
               <m:endChr m:val="]"/>
-              <m:sepChr m:val=""/>
               <m:grow/>
             </m:dPr>
             <m:e>
@@ -577,8 +565,8 @@
           <m:d>
             <m:dPr>
               <m:begChr m:val="["/>
+              <m:sepChr m:val=""/>
               <m:endChr m:val="]"/>
-              <m:sepChr m:val=""/>
               <m:grow/>
             </m:dPr>
             <m:e>
@@ -713,8 +701,8 @@
           <m:d>
             <m:dPr>
               <m:begChr m:val="["/>
+              <m:sepChr m:val=""/>
               <m:endChr m:val="]"/>
-              <m:sepChr m:val=""/>
               <m:grow/>
             </m:dPr>
             <m:e>
@@ -905,8 +893,8 @@
           <m:d>
             <m:dPr>
               <m:begChr m:val="["/>
+              <m:sepChr m:val=""/>
               <m:endChr m:val="]"/>
-              <m:sepChr m:val=""/>
               <m:grow/>
             </m:dPr>
             <m:e>
@@ -998,8 +986,8 @@
           <m:d>
             <m:dPr>
               <m:begChr m:val="["/>
+              <m:sepChr m:val=""/>
               <m:endChr m:val="]"/>
-              <m:sepChr m:val=""/>
               <m:grow/>
             </m:dPr>
             <m:e>
@@ -1117,8 +1105,8 @@
           <m:d>
             <m:dPr>
               <m:begChr m:val="["/>
+              <m:sepChr m:val=""/>
               <m:endChr m:val="]"/>
-              <m:sepChr m:val=""/>
               <m:grow/>
             </m:dPr>
             <m:e>
@@ -1177,8 +1165,8 @@
           <m:d>
             <m:dPr>
               <m:begChr m:val="["/>
+              <m:sepChr m:val=""/>
               <m:endChr m:val="]"/>
-              <m:sepChr m:val=""/>
               <m:grow/>
             </m:dPr>
             <m:e>
@@ -1281,8 +1269,8 @@
           <m:d>
             <m:dPr>
               <m:begChr m:val="["/>
+              <m:sepChr m:val=""/>
               <m:endChr m:val="]"/>
-              <m:sepChr m:val=""/>
               <m:grow/>
             </m:dPr>
             <m:e>
@@ -1403,8 +1391,8 @@
           <m:d>
             <m:dPr>
               <m:begChr m:val="["/>
+              <m:sepChr m:val=""/>
               <m:endChr m:val="]"/>
-              <m:sepChr m:val=""/>
               <m:grow/>
             </m:dPr>
             <m:e>
@@ -1543,8 +1531,8 @@
           <m:d>
             <m:dPr>
               <m:begChr m:val="["/>
+              <m:sepChr m:val=""/>
               <m:endChr m:val="]"/>
-              <m:sepChr m:val=""/>
               <m:grow/>
             </m:dPr>
             <m:e>
@@ -1648,8 +1636,8 @@
           <m:d>
             <m:dPr>
               <m:begChr m:val="["/>
+              <m:sepChr m:val=""/>
               <m:endChr m:val="]"/>
-              <m:sepChr m:val=""/>
               <m:grow/>
             </m:dPr>
             <m:e>
@@ -1767,8 +1755,8 @@
           <m:d>
             <m:dPr>
               <m:begChr m:val="["/>
+              <m:sepChr m:val=""/>
               <m:endChr m:val="]"/>
-              <m:sepChr m:val=""/>
               <m:grow/>
             </m:dPr>
             <m:e>
@@ -1881,8 +1869,8 @@
           <m:d>
             <m:dPr>
               <m:begChr m:val="["/>
+              <m:sepChr m:val=""/>
               <m:endChr m:val="]"/>
-              <m:sepChr m:val=""/>
               <m:grow/>
             </m:dPr>
             <m:e>
@@ -2021,8 +2009,8 @@
           <m:d>
             <m:dPr>
               <m:begChr m:val="["/>
+              <m:sepChr m:val=""/>
               <m:endChr m:val="]"/>
-              <m:sepChr m:val=""/>
               <m:grow/>
             </m:dPr>
             <m:e>
@@ -2097,8 +2085,8 @@
           <m:d>
             <m:dPr>
               <m:begChr m:val="["/>
+              <m:sepChr m:val=""/>
               <m:endChr m:val="]"/>
-              <m:sepChr m:val=""/>
               <m:grow/>
             </m:dPr>
             <m:e>
@@ -2191,8 +2179,8 @@
           <m:d>
             <m:dPr>
               <m:begChr m:val="["/>
+              <m:sepChr m:val=""/>
               <m:endChr m:val="]"/>
-              <m:sepChr m:val=""/>
               <m:grow/>
             </m:dPr>
             <m:e>
@@ -2284,8 +2272,8 @@
           <m:d>
             <m:dPr>
               <m:begChr m:val="["/>
+              <m:sepChr m:val=""/>
               <m:endChr m:val="]"/>
-              <m:sepChr m:val=""/>
               <m:grow/>
             </m:dPr>
             <m:e>
@@ -2401,8 +2389,8 @@
           <m:d>
             <m:dPr>
               <m:begChr m:val="["/>
+              <m:sepChr m:val=""/>
               <m:endChr m:val="]"/>
-              <m:sepChr m:val=""/>
               <m:grow/>
             </m:dPr>
             <m:e>
@@ -2537,8 +2525,8 @@
           <m:d>
             <m:dPr>
               <m:begChr m:val="["/>
+              <m:sepChr m:val=""/>
               <m:endChr m:val="]"/>
-              <m:sepChr m:val=""/>
               <m:grow/>
             </m:dPr>
             <m:e>
@@ -2727,8 +2715,8 @@
           <m:d>
             <m:dPr>
               <m:begChr m:val="["/>
+              <m:sepChr m:val=""/>
               <m:endChr m:val="]"/>
-              <m:sepChr m:val=""/>
               <m:grow/>
             </m:dPr>
             <m:e>
@@ -2859,8 +2847,8 @@
           <m:d>
             <m:dPr>
               <m:begChr m:val="["/>
+              <m:sepChr m:val=""/>
               <m:endChr m:val="]"/>
-              <m:sepChr m:val=""/>
               <m:grow/>
             </m:dPr>
             <m:e>
